--- a/Práctica Footprinting.docx
+++ b/Práctica Footprinting.docx
@@ -149,43 +149,7 @@
           <w:szCs w:val="24"/>
           <w:lang w:val="es-ES"/>
         </w:rPr>
-        <w:t xml:space="preserve"> es considerado un pre-ataque, pues e</w:t>
-      </w:r>
-      <w:r>
-        <w:rPr>
-          <w:rFonts w:ascii="Arial" w:hAnsi="Arial" w:cs="Arial"/>
-          <w:sz w:val="24"/>
-          <w:szCs w:val="24"/>
-          <w:lang w:val="es-ES"/>
-        </w:rPr>
-        <w:t>s el primer paso par</w:t>
-      </w:r>
-      <w:r>
-        <w:rPr>
-          <w:rFonts w:ascii="Arial" w:hAnsi="Arial" w:cs="Arial"/>
-          <w:sz w:val="24"/>
-          <w:szCs w:val="24"/>
-          <w:lang w:val="es-ES"/>
-        </w:rPr>
-        <w:t xml:space="preserve">a obtener información sobre una red y es posible encontrar varias </w:t>
-      </w:r>
-      <w:r>
-        <w:rPr>
-          <w:rFonts w:ascii="Arial" w:hAnsi="Arial" w:cs="Arial"/>
-          <w:sz w:val="24"/>
-          <w:szCs w:val="24"/>
-          <w:lang w:val="es-ES"/>
-        </w:rPr>
-        <w:t>formas de entrar a una organización</w:t>
-      </w:r>
-      <w:r>
-        <w:rPr>
-          <w:rFonts w:ascii="Arial" w:hAnsi="Arial" w:cs="Arial"/>
-          <w:sz w:val="24"/>
-          <w:szCs w:val="24"/>
-          <w:lang w:val="es-ES"/>
-        </w:rPr>
-        <w:t>.</w:t>
+        <w:t xml:space="preserve"> es considerado un pre-ataque, pues es el primer paso para obtener información sobre una red y es posible encontrar varias formas de entrar a una organización.</w:t>
       </w:r>
     </w:p>
     <w:p>
@@ -225,7 +189,25 @@
           <w:szCs w:val="24"/>
           <w:lang w:val="es-ES"/>
         </w:rPr>
-        <w:t xml:space="preserve"> para encontrar información y vulnerabilidades del sitio Web </w:t>
+        <w:t xml:space="preserve"> </w:t>
+      </w:r>
+      <w:r>
+        <w:rPr>
+          <w:rFonts w:ascii="Arial" w:hAnsi="Arial" w:cs="Arial"/>
+          <w:sz w:val="24"/>
+          <w:szCs w:val="24"/>
+          <w:lang w:val="es-ES"/>
+        </w:rPr>
+        <w:t xml:space="preserve">con el objetivo de </w:t>
+      </w:r>
+      <w:r>
+        <w:rPr>
+          <w:rFonts w:ascii="Arial" w:hAnsi="Arial" w:cs="Arial"/>
+          <w:sz w:val="24"/>
+          <w:szCs w:val="24"/>
+          <w:lang w:val="es-ES"/>
+        </w:rPr>
+        <w:t xml:space="preserve">encontrar información y vulnerabilidades del sitio Web </w:t>
       </w:r>
       <w:hyperlink r:id="rId4" w:history="1">
         <w:r>
@@ -246,7 +228,16 @@
           <w:szCs w:val="24"/>
           <w:lang w:val="es-ES"/>
         </w:rPr>
-        <w:t xml:space="preserve"> perteneciente a la Universidad Autónoma del Estado de Hidalgo.</w:t>
+        <w:t xml:space="preserve"> perteneciente a la Universidad Autónoma del Estado de H</w:t>
+      </w:r>
+      <w:r>
+        <w:rPr>
+          <w:rFonts w:ascii="Arial" w:hAnsi="Arial" w:cs="Arial"/>
+          <w:sz w:val="24"/>
+          <w:szCs w:val="24"/>
+          <w:lang w:val="es-ES"/>
+        </w:rPr>
+        <w:t>idalgo y de esta forma saber si el sitio es seguro o está abierto a ataques.</w:t>
       </w:r>
     </w:p>
     <w:p>
@@ -408,17 +399,6 @@
           </wp:inline>
         </w:drawing>
       </w:r>
-    </w:p>
-    <w:p>
-      <w:pPr>
-        <w:jc w:val="both"/>
-        <w:rPr>
-          <w:rFonts w:ascii="Arial" w:hAnsi="Arial" w:cs="Arial"/>
-          <w:sz w:val="24"/>
-          <w:szCs w:val="24"/>
-          <w:lang w:val="es-ES"/>
-        </w:rPr>
-      </w:pPr>
     </w:p>
     <w:p>
       <w:pPr>
@@ -1923,7 +1903,49 @@
           <w:szCs w:val="24"/>
           <w:lang w:val="es-ES"/>
         </w:rPr>
-        <w:t xml:space="preserve">En este caso, elegí la BD ocsystem y posteriormente seleccione la tabla de users, y sqlmap me muestra la información de las columnas: </w:t>
+        <w:t xml:space="preserve">En este caso, elegí la BD </w:t>
+      </w:r>
+      <w:r>
+        <w:rPr>
+          <w:rFonts w:ascii="Arial" w:hAnsi="Arial" w:cs="Arial"/>
+          <w:i/>
+          <w:noProof/>
+          <w:sz w:val="24"/>
+          <w:szCs w:val="24"/>
+          <w:lang w:val="es-ES"/>
+        </w:rPr>
+        <w:t>ocsystem</w:t>
+      </w:r>
+      <w:r>
+        <w:rPr>
+          <w:rFonts w:ascii="Arial" w:hAnsi="Arial" w:cs="Arial"/>
+          <w:noProof/>
+          <w:sz w:val="24"/>
+          <w:szCs w:val="24"/>
+          <w:lang w:val="es-ES"/>
+        </w:rPr>
+        <w:t xml:space="preserve"> y posteriormente seleccione la tabla de </w:t>
+      </w:r>
+      <w:r>
+        <w:rPr>
+          <w:rFonts w:ascii="Arial" w:hAnsi="Arial" w:cs="Arial"/>
+          <w:i/>
+          <w:noProof/>
+          <w:sz w:val="24"/>
+          <w:szCs w:val="24"/>
+          <w:lang w:val="es-ES"/>
+        </w:rPr>
+        <w:t>users</w:t>
+      </w:r>
+      <w:r>
+        <w:rPr>
+          <w:rFonts w:ascii="Arial" w:hAnsi="Arial" w:cs="Arial"/>
+          <w:noProof/>
+          <w:sz w:val="24"/>
+          <w:szCs w:val="24"/>
+          <w:lang w:val="es-ES"/>
+        </w:rPr>
+        <w:t xml:space="preserve">, y sqlmap me muestra la información de las columnas: </w:t>
       </w:r>
     </w:p>
     <w:p>
@@ -2226,7 +2248,90 @@
         <mc:AlternateContent>
           <mc:Choice Requires="wps">
             <w:drawing>
-              <wp:anchor distT="0" distB="0" distL="114300" distR="114300" simplePos="0" relativeHeight="251669504" behindDoc="0" locked="0" layoutInCell="1" allowOverlap="1" wp14:anchorId="0040EBBC" wp14:editId="55A02C7D">
+              <wp:anchor distT="0" distB="0" distL="114300" distR="114300" simplePos="0" relativeHeight="251671552" behindDoc="0" locked="0" layoutInCell="1" allowOverlap="1" wp14:anchorId="08E90056" wp14:editId="6DBE9657">
+                <wp:simplePos x="0" y="0"/>
+                <wp:positionH relativeFrom="margin">
+                  <wp:posOffset>1952625</wp:posOffset>
+                </wp:positionH>
+                <wp:positionV relativeFrom="paragraph">
+                  <wp:posOffset>1980565</wp:posOffset>
+                </wp:positionV>
+                <wp:extent cx="525780" cy="160020"/>
+                <wp:effectExtent l="0" t="0" r="26670" b="11430"/>
+                <wp:wrapNone/>
+                <wp:docPr id="24" name="Rectángulo redondeado 24"/>
+                <wp:cNvGraphicFramePr/>
+                <a:graphic xmlns:a="http://schemas.openxmlformats.org/drawingml/2006/main">
+                  <a:graphicData uri="http://schemas.microsoft.com/office/word/2010/wordprocessingShape">
+                    <wps:wsp>
+                      <wps:cNvSpPr/>
+                      <wps:spPr>
+                        <a:xfrm>
+                          <a:off x="0" y="0"/>
+                          <a:ext cx="525780" cy="160020"/>
+                        </a:xfrm>
+                        <a:prstGeom prst="roundRect">
+                          <a:avLst/>
+                        </a:prstGeom>
+                        <a:noFill/>
+                        <a:ln>
+                          <a:solidFill>
+                            <a:srgbClr val="FF0000"/>
+                          </a:solidFill>
+                        </a:ln>
+                      </wps:spPr>
+                      <wps:style>
+                        <a:lnRef idx="2">
+                          <a:schemeClr val="accent1">
+                            <a:shade val="50000"/>
+                          </a:schemeClr>
+                        </a:lnRef>
+                        <a:fillRef idx="1">
+                          <a:schemeClr val="accent1"/>
+                        </a:fillRef>
+                        <a:effectRef idx="0">
+                          <a:schemeClr val="accent1"/>
+                        </a:effectRef>
+                        <a:fontRef idx="minor">
+                          <a:schemeClr val="lt1"/>
+                        </a:fontRef>
+                      </wps:style>
+                      <wps:bodyPr rot="0" spcFirstLastPara="0" vertOverflow="overflow" horzOverflow="overflow" vert="horz" wrap="square" lIns="91440" tIns="45720" rIns="91440" bIns="45720" numCol="1" spcCol="0" rtlCol="0" fromWordArt="0" anchor="ctr" anchorCtr="0" forceAA="0" compatLnSpc="1">
+                        <a:prstTxWarp prst="textNoShape">
+                          <a:avLst/>
+                        </a:prstTxWarp>
+                        <a:noAutofit/>
+                      </wps:bodyPr>
+                    </wps:wsp>
+                  </a:graphicData>
+                </a:graphic>
+                <wp14:sizeRelH relativeFrom="margin">
+                  <wp14:pctWidth>0</wp14:pctWidth>
+                </wp14:sizeRelH>
+                <wp14:sizeRelV relativeFrom="margin">
+                  <wp14:pctHeight>0</wp14:pctHeight>
+                </wp14:sizeRelV>
+              </wp:anchor>
+            </w:drawing>
+          </mc:Choice>
+          <mc:Fallback>
+            <w:pict>
+              <v:roundrect w14:anchorId="495B0267" id="Rectángulo redondeado 24" o:spid="_x0000_s1026" style="position:absolute;margin-left:153.75pt;margin-top:155.95pt;width:41.4pt;height:12.6pt;z-index:251671552;visibility:visible;mso-wrap-style:square;mso-width-percent:0;mso-height-percent:0;mso-wrap-distance-left:9pt;mso-wrap-distance-top:0;mso-wrap-distance-right:9pt;mso-wrap-distance-bottom:0;mso-position-horizontal:absolute;mso-position-horizontal-relative:margin;mso-position-vertical:absolute;mso-position-vertical-relative:text;mso-width-percent:0;mso-height-percent:0;mso-width-relative:margin;mso-height-relative:margin;v-text-anchor:middle" arcsize="10923f" o:gfxdata="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" filled="f" strokecolor="red" strokeweight="1pt">
+                <v:stroke joinstyle="miter"/>
+                <w10:wrap anchorx="margin"/>
+              </v:roundrect>
+            </w:pict>
+          </mc:Fallback>
+        </mc:AlternateContent>
+      </w:r>
+      <w:r>
+        <w:rPr>
+          <w:noProof/>
+        </w:rPr>
+        <mc:AlternateContent>
+          <mc:Choice Requires="wps">
+            <w:drawing>
+              <wp:anchor distT="0" distB="0" distL="114300" distR="114300" simplePos="0" relativeHeight="251669504" behindDoc="0" locked="0" layoutInCell="1" allowOverlap="1" wp14:anchorId="20A698B5" wp14:editId="323D2502">
                 <wp:simplePos x="0" y="0"/>
                 <wp:positionH relativeFrom="margin">
                   <wp:posOffset>1965960</wp:posOffset>
@@ -2294,90 +2399,7 @@
           </mc:Choice>
           <mc:Fallback>
             <w:pict>
-              <v:roundrect w14:anchorId="6AB236D6" id="Rectángulo redondeado 23" o:spid="_x0000_s1026" style="position:absolute;margin-left:154.8pt;margin-top:63.55pt;width:101.4pt;height:12.6pt;z-index:251669504;visibility:visible;mso-wrap-style:square;mso-width-percent:0;mso-height-percent:0;mso-wrap-distance-left:9pt;mso-wrap-distance-top:0;mso-wrap-distance-right:9pt;mso-wrap-distance-bottom:0;mso-position-horizontal:absolute;mso-position-horizontal-relative:margin;mso-position-vertical:absolute;mso-position-vertical-relative:text;mso-width-percent:0;mso-height-percent:0;mso-width-relative:margin;mso-height-relative:margin;v-text-anchor:middle" arcsize="10923f" o:gfxdata="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" filled="f" strokecolor="red" strokeweight="1pt">
-                <v:stroke joinstyle="miter"/>
-                <w10:wrap anchorx="margin"/>
-              </v:roundrect>
-            </w:pict>
-          </mc:Fallback>
-        </mc:AlternateContent>
-      </w:r>
-      <w:r>
-        <w:rPr>
-          <w:noProof/>
-        </w:rPr>
-        <mc:AlternateContent>
-          <mc:Choice Requires="wps">
-            <w:drawing>
-              <wp:anchor distT="0" distB="0" distL="114300" distR="114300" simplePos="0" relativeHeight="251671552" behindDoc="0" locked="0" layoutInCell="1" allowOverlap="1" wp14:anchorId="5F75C580" wp14:editId="442696CB">
-                <wp:simplePos x="0" y="0"/>
-                <wp:positionH relativeFrom="margin">
-                  <wp:posOffset>1975485</wp:posOffset>
-                </wp:positionH>
-                <wp:positionV relativeFrom="paragraph">
-                  <wp:posOffset>1195705</wp:posOffset>
-                </wp:positionV>
-                <wp:extent cx="2232660" cy="167640"/>
-                <wp:effectExtent l="0" t="0" r="15240" b="22860"/>
-                <wp:wrapNone/>
-                <wp:docPr id="24" name="Rectángulo redondeado 24"/>
-                <wp:cNvGraphicFramePr/>
-                <a:graphic xmlns:a="http://schemas.openxmlformats.org/drawingml/2006/main">
-                  <a:graphicData uri="http://schemas.microsoft.com/office/word/2010/wordprocessingShape">
-                    <wps:wsp>
-                      <wps:cNvSpPr/>
-                      <wps:spPr>
-                        <a:xfrm>
-                          <a:off x="0" y="0"/>
-                          <a:ext cx="2232660" cy="167640"/>
-                        </a:xfrm>
-                        <a:prstGeom prst="roundRect">
-                          <a:avLst/>
-                        </a:prstGeom>
-                        <a:noFill/>
-                        <a:ln>
-                          <a:solidFill>
-                            <a:srgbClr val="FF0000"/>
-                          </a:solidFill>
-                        </a:ln>
-                      </wps:spPr>
-                      <wps:style>
-                        <a:lnRef idx="2">
-                          <a:schemeClr val="accent1">
-                            <a:shade val="50000"/>
-                          </a:schemeClr>
-                        </a:lnRef>
-                        <a:fillRef idx="1">
-                          <a:schemeClr val="accent1"/>
-                        </a:fillRef>
-                        <a:effectRef idx="0">
-                          <a:schemeClr val="accent1"/>
-                        </a:effectRef>
-                        <a:fontRef idx="minor">
-                          <a:schemeClr val="lt1"/>
-                        </a:fontRef>
-                      </wps:style>
-                      <wps:bodyPr rot="0" spcFirstLastPara="0" vertOverflow="overflow" horzOverflow="overflow" vert="horz" wrap="square" lIns="91440" tIns="45720" rIns="91440" bIns="45720" numCol="1" spcCol="0" rtlCol="0" fromWordArt="0" anchor="ctr" anchorCtr="0" forceAA="0" compatLnSpc="1">
-                        <a:prstTxWarp prst="textNoShape">
-                          <a:avLst/>
-                        </a:prstTxWarp>
-                        <a:noAutofit/>
-                      </wps:bodyPr>
-                    </wps:wsp>
-                  </a:graphicData>
-                </a:graphic>
-                <wp14:sizeRelH relativeFrom="margin">
-                  <wp14:pctWidth>0</wp14:pctWidth>
-                </wp14:sizeRelH>
-                <wp14:sizeRelV relativeFrom="margin">
-                  <wp14:pctHeight>0</wp14:pctHeight>
-                </wp14:sizeRelV>
-              </wp:anchor>
-            </w:drawing>
-          </mc:Choice>
-          <mc:Fallback>
-            <w:pict>
-              <v:roundrect w14:anchorId="68CC1CDD" id="Rectángulo redondeado 24" o:spid="_x0000_s1026" style="position:absolute;margin-left:155.55pt;margin-top:94.15pt;width:175.8pt;height:13.2pt;z-index:251671552;visibility:visible;mso-wrap-style:square;mso-width-percent:0;mso-height-percent:0;mso-wrap-distance-left:9pt;mso-wrap-distance-top:0;mso-wrap-distance-right:9pt;mso-wrap-distance-bottom:0;mso-position-horizontal:absolute;mso-position-horizontal-relative:margin;mso-position-vertical:absolute;mso-position-vertical-relative:text;mso-width-percent:0;mso-height-percent:0;mso-width-relative:margin;mso-height-relative:margin;v-text-anchor:middle" arcsize="10923f" o:gfxdata="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" filled="f" strokecolor="red" strokeweight="1pt">
+              <v:roundrect w14:anchorId="3D76FC67" id="Rectángulo redondeado 23" o:spid="_x0000_s1026" style="position:absolute;margin-left:154.8pt;margin-top:63.55pt;width:101.4pt;height:12.6pt;z-index:251669504;visibility:visible;mso-wrap-style:square;mso-width-percent:0;mso-height-percent:0;mso-wrap-distance-left:9pt;mso-wrap-distance-top:0;mso-wrap-distance-right:9pt;mso-wrap-distance-bottom:0;mso-position-horizontal:absolute;mso-position-horizontal-relative:margin;mso-position-vertical:absolute;mso-position-vertical-relative:text;mso-width-percent:0;mso-height-percent:0;mso-width-relative:margin;mso-height-relative:margin;v-text-anchor:middle" arcsize="10923f" o:gfxdata="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" filled="f" strokecolor="red" strokeweight="1pt">
                 <v:stroke joinstyle="miter"/>
                 <w10:wrap anchorx="margin"/>
               </v:roundrect>
@@ -2425,6 +2447,8 @@
           </wp:inline>
         </w:drawing>
       </w:r>
+      <w:bookmarkStart w:id="0" w:name="_GoBack"/>
+      <w:bookmarkEnd w:id="0"/>
     </w:p>
     <w:p>
       <w:pPr>
@@ -2711,8 +2735,6 @@
         </w:rPr>
         <w:t>En esta página se puede encontrar el historial del sitio, cualquier modificación o actualización, lo cual es útil por si se requiere información publicada anteriormente.</w:t>
       </w:r>
-      <w:bookmarkStart w:id="0" w:name="_GoBack"/>
-      <w:bookmarkEnd w:id="0"/>
     </w:p>
     <w:sectPr>
       <w:pgSz w:w="12240" w:h="15840"/>
